--- a/03.SBPScheduleService安裝步驟.docx
+++ b/03.SBPScheduleService安裝步驟.docx
@@ -331,8 +331,6 @@
           </wp:inline>
         </w:drawing>
       </w:r>
-      <w:bookmarkStart w:id="0" w:name="_GoBack"/>
-      <w:bookmarkEnd w:id="0"/>
     </w:p>
     <w:p>
       <w:pPr>
@@ -645,7 +643,6 @@
         <w:rPr>
           <w:noProof/>
         </w:rPr>
-        <w:lastRenderedPageBreak/>
         <w:drawing>
           <wp:inline distT="0" distB="0" distL="0" distR="0" wp14:anchorId="190EAC9E" wp14:editId="660EFC3D">
             <wp:extent cx="5273040" cy="4213860"/>
@@ -814,7 +811,6 @@
         <w:rPr>
           <w:noProof/>
         </w:rPr>
-        <w:lastRenderedPageBreak/>
         <w:drawing>
           <wp:inline distT="0" distB="0" distL="0" distR="0" wp14:anchorId="2739A336" wp14:editId="21FBADCA">
             <wp:extent cx="5273040" cy="3124200"/>
@@ -869,15 +865,72 @@
       <w:pPr>
         <w:pStyle w:val="a7"/>
         <w:ind w:leftChars="0" w:left="360"/>
-        <w:rPr>
-          <w:rFonts w:hint="eastAsia"/>
-        </w:rPr>
-      </w:pPr>
+      </w:pPr>
+      <w:r>
+        <w:rPr>
+          <w:rFonts w:hint="eastAsia"/>
+        </w:rPr>
+        <w:t>4.</w:t>
+      </w:r>
+      <w:r>
+        <w:rPr>
+          <w:rFonts w:hint="eastAsia"/>
+        </w:rPr>
+        <w:t>加入到</w:t>
+      </w:r>
+      <w:r>
+        <w:t>Performance Monitor Users</w:t>
+      </w:r>
+      <w:r>
+        <w:rPr>
+          <w:rFonts w:hint="eastAsia"/>
+        </w:rPr>
+        <w:t>使用者群組內</w:t>
+      </w:r>
+      <w:bookmarkStart w:id="0" w:name="_GoBack"/>
+      <w:bookmarkEnd w:id="0"/>
     </w:p>
     <w:p>
       <w:pPr>
         <w:ind w:left="480"/>
       </w:pPr>
+      <w:r>
+        <w:drawing>
+          <wp:inline distT="0" distB="0" distL="0" distR="0" wp14:anchorId="3C35F06F" wp14:editId="74B5F2A0">
+            <wp:extent cx="11383964" cy="6563641"/>
+            <wp:effectExtent l="0" t="0" r="8255" b="8890"/>
+            <wp:docPr id="3" name="圖片 3"/>
+            <wp:cNvGraphicFramePr>
+              <a:graphicFrameLocks xmlns:a="http://schemas.openxmlformats.org/drawingml/2006/main" noChangeAspect="1"/>
+            </wp:cNvGraphicFramePr>
+            <a:graphic xmlns:a="http://schemas.openxmlformats.org/drawingml/2006/main">
+              <a:graphicData uri="http://schemas.openxmlformats.org/drawingml/2006/picture">
+                <pic:pic xmlns:pic="http://schemas.openxmlformats.org/drawingml/2006/picture">
+                  <pic:nvPicPr>
+                    <pic:cNvPr id="1" name=""/>
+                    <pic:cNvPicPr/>
+                  </pic:nvPicPr>
+                  <pic:blipFill>
+                    <a:blip r:embed="rId12"/>
+                    <a:stretch>
+                      <a:fillRect/>
+                    </a:stretch>
+                  </pic:blipFill>
+                  <pic:spPr>
+                    <a:xfrm>
+                      <a:off x="0" y="0"/>
+                      <a:ext cx="11383964" cy="6563641"/>
+                    </a:xfrm>
+                    <a:prstGeom prst="rect">
+                      <a:avLst/>
+                    </a:prstGeom>
+                  </pic:spPr>
+                </pic:pic>
+              </a:graphicData>
+            </a:graphic>
+          </wp:inline>
+        </w:drawing>
+      </w:r>
     </w:p>
     <w:p>
       <w:pPr>
@@ -1024,7 +1077,7 @@
                     <pic:cNvPicPr/>
                   </pic:nvPicPr>
                   <pic:blipFill>
-                    <a:blip r:embed="rId12"/>
+                    <a:blip r:embed="rId13"/>
                     <a:stretch>
                       <a:fillRect/>
                     </a:stretch>
